--- a/xiaosiyong-report-0529docx.docx
+++ b/xiaosiyong-report-0529docx.docx
@@ -60,13 +60,7 @@
     <w:p/>
     <w:p/>
     <w:p/>
-    <w:p>
-      <w:pPr>
-        <w:rPr>
-          <w:rFonts w:hint="eastAsia"/>
-        </w:rPr>
-      </w:pPr>
-    </w:p>
+    <w:p/>
     <w:p/>
     <w:p>
       <w:pPr>
@@ -614,7 +608,7 @@
       </w:r>
       <w:r>
         <w:rPr>
-          <w:rFonts w:eastAsia="STKaiti" w:hint="eastAsia"/>
+          <w:rFonts w:eastAsia="华文楷体" w:hint="eastAsia"/>
         </w:rPr>
         <w:t>（以下各项均可加页）</w:t>
       </w:r>
@@ -685,6 +679,36 @@
             </w:pPr>
             <w:r>
               <w:rPr>
+                <w:rFonts w:eastAsia="楷体_GB2312"/>
+              </w:rPr>
+              <w:t>软件行业的迅速发展与项目风险的普遍性</w:t>
+            </w:r>
+            <w:r>
+              <w:rPr>
+                <w:rFonts w:eastAsia="楷体_GB2312" w:hint="eastAsia"/>
+              </w:rPr>
+              <w:t>件项目的风险具有</w:t>
+            </w:r>
+            <w:r>
+              <w:rPr>
+                <w:rFonts w:eastAsia="楷体_GB2312" w:hint="eastAsia"/>
+              </w:rPr>
+              <w:t>普适性。软件</w:t>
+            </w:r>
+            <w:r>
+              <w:rPr>
+                <w:rFonts w:eastAsia="楷体_GB2312" w:hint="eastAsia"/>
+              </w:rPr>
+              <w:t>行业区别于其他行业，</w:t>
+            </w:r>
+            <w:r>
+              <w:rPr>
+                <w:rFonts w:eastAsia="楷体_GB2312" w:hint="eastAsia"/>
+              </w:rPr>
+              <w:t>其风险可能出现在项目的各个环节。</w:t>
+            </w:r>
+            <w:r>
+              <w:rPr>
                 <w:rFonts w:eastAsia="楷体_GB2312" w:hint="eastAsia"/>
               </w:rPr>
               <w:t>随着信息技术的快速发展，软件项目在生活中各个领域的应用越来越广泛，如企业信息化、政府信息化、医疗信息化等，都离不开软件项目的支撑。最近几年，软件系统已经占领了我们生活的方方面面，无论是乘车刷码，支付扫码，微信聊天，还是抖音快手小视频、线上学习等，每一个</w:t>
@@ -719,7 +743,31 @@
               <w:rPr>
                 <w:rFonts w:eastAsia="楷体_GB2312" w:hint="eastAsia"/>
               </w:rPr>
-              <w:t>公司作为一家专注于教育技术的创新型企业，自创立以来，一直以技术为驱动，通过不断创新，在国内外取得了显著的成就。近年来，教育行业数字化转型加速，</w:t>
+              <w:t>公司</w:t>
+            </w:r>
+            <w:r>
+              <w:rPr>
+                <w:rFonts w:eastAsia="楷体_GB2312" w:hint="eastAsia"/>
+              </w:rPr>
+              <w:t>在软件项目风险管理</w:t>
+            </w:r>
+            <w:r>
+              <w:rPr>
+                <w:rFonts w:eastAsia="楷体_GB2312" w:hint="eastAsia"/>
+              </w:rPr>
+              <w:t>中的挑战</w:t>
+            </w:r>
+            <w:r>
+              <w:rPr>
+                <w:rFonts w:eastAsia="楷体_GB2312" w:hint="eastAsia"/>
+              </w:rPr>
+              <w:t>。</w:t>
+            </w:r>
+            <w:r>
+              <w:rPr>
+                <w:rFonts w:eastAsia="楷体_GB2312" w:hint="eastAsia"/>
+              </w:rPr>
+              <w:t>作为一家专注于教育技术的创新型企业，自创立以来，一直以技术为驱动，通过不断创新，在国内外取得了显著的成就。近年来，教育行业数字化转型加速，</w:t>
             </w:r>
             <w:r>
               <w:rPr>
@@ -733,6 +781,50 @@
               </w:rPr>
               <w:t>公司的软件项目不仅在提高教学质量、拓宽教育资源的分布方面发挥了重要作用、而且在增加学习的互动性、积极性、以及趣味性方面也做出了显著的贡献，为学生们创造了更加丰富多彩、充满活力的学习体验。但是，项目规模的扩大和运营环境的多元化，日益复杂和不断变化的市场需求、技术更新迭代等也为软件项目的风险管理带来了更大的挑战，如何管理控制项目风险已成为保障项目成功的关键因素。</w:t>
             </w:r>
+          </w:p>
+          <w:p>
+            <w:pPr>
+              <w:ind w:firstLineChars="200" w:firstLine="460"/>
+              <w:rPr>
+                <w:rFonts w:eastAsia="楷体_GB2312" w:hint="eastAsia"/>
+              </w:rPr>
+            </w:pPr>
+            <w:r>
+              <w:rPr>
+                <w:rFonts w:ascii="Segoe UI" w:hAnsi="Segoe UI" w:cs="Segoe UI"/>
+                <w:color w:val="05073B"/>
+                <w:sz w:val="23"/>
+                <w:szCs w:val="23"/>
+                <w:shd w:val="clear" w:color="auto" w:fill="FDFDFE"/>
+              </w:rPr>
+              <w:t>风险管理理论在软件项目管理中的应用与发展</w:t>
+            </w:r>
+          </w:p>
+          <w:p>
+            <w:pPr>
+              <w:ind w:firstLineChars="200" w:firstLine="460"/>
+              <w:rPr>
+                <w:rFonts w:eastAsia="楷体_GB2312" w:hint="eastAsia"/>
+              </w:rPr>
+            </w:pPr>
+            <w:r>
+              <w:rPr>
+                <w:rFonts w:ascii="Segoe UI" w:hAnsi="Segoe UI" w:cs="Segoe UI"/>
+                <w:color w:val="05073B"/>
+                <w:sz w:val="23"/>
+                <w:szCs w:val="23"/>
+                <w:shd w:val="clear" w:color="auto" w:fill="FDFDFE"/>
+              </w:rPr>
+              <w:t>研究适合软件项目的风险管理理论和方法</w:t>
+            </w:r>
+          </w:p>
+          <w:p>
+            <w:pPr>
+              <w:ind w:firstLineChars="200" w:firstLine="420"/>
+              <w:rPr>
+                <w:rFonts w:eastAsia="楷体_GB2312" w:hint="eastAsia"/>
+              </w:rPr>
+            </w:pPr>
           </w:p>
           <w:p>
             <w:pPr>
@@ -1025,7 +1117,14 @@
               <w:rPr>
                 <w:rFonts w:eastAsia="楷体_GB2312" w:hint="eastAsia"/>
               </w:rPr>
-              <w:t>另一方面，对其他类似企业乃至整个行业具有一定的借鉴意义。互联网技术发展至今天，软件应用对于我们生活的方方面面影响越来越大。当平时各系统平稳运行的时候，我们感觉不到软件系统的重要性，而一旦系统出现问题，比如近期先是阿里云故障导致上游各平台服务异常，接着滴滴打车服务故障导致部分用户不能用软件打车，我们才发现自己已经严重依赖各个软件系统。这些突发事件不仅影响了个人用户的日常生活，也对企业运营甚至整个社会的运转产生了不小的冲击。因此，如何控制软件项目的风险，保障软件项目高可用，已经成为了一个亟待解决的问题。</w:t>
+              <w:t>另一方面，对其他类似企业乃至整个行业具有一定的借鉴意义。互联网技术发展至今天，软件应用对于我们生活的方方面面影响越来越大。当平时各系统平稳运行的时候，我们感觉不到软件系统的重要性，而一旦系统出现问题，比如近期先是阿里云故障导致上游各平台服务异常，接着滴滴打车服务故障导致部分用户不能用软件打车，我们才发现自己已经严重依赖各个软件系统。这些突发事件不仅影响了个人用户的日常生活，也对</w:t>
+            </w:r>
+            <w:r>
+              <w:rPr>
+                <w:rFonts w:eastAsia="楷体_GB2312" w:hint="eastAsia"/>
+              </w:rPr>
+              <w:lastRenderedPageBreak/>
+              <w:t>企业运营甚至整个社会的运转产生了不小的冲击。因此，如何控制软件项目的风险，保障软件项目高可用，已经成为了一个亟待解决的问题。</w:t>
             </w:r>
           </w:p>
           <w:p>
@@ -1068,7 +1167,6 @@
               <w:rPr>
                 <w:rFonts w:eastAsia="楷体_GB2312"/>
               </w:rPr>
-              <w:lastRenderedPageBreak/>
               <w:t xml:space="preserve">    </w:t>
             </w:r>
             <w:commentRangeStart w:id="5"/>
@@ -1227,7 +1325,7 @@
           <w:p>
             <w:pPr>
               <w:rPr>
-                <w:rFonts w:eastAsia="楷体_GB2312" w:hint="eastAsia"/>
+                <w:rFonts w:eastAsia="楷体_GB2312"/>
               </w:rPr>
             </w:pPr>
             <w:r>
@@ -1252,13 +1350,7 @@
               <w:rPr>
                 <w:rFonts w:eastAsia="楷体_GB2312" w:hint="eastAsia"/>
               </w:rPr>
-              <w:t>季年芳</w:t>
-            </w:r>
-            <w:r>
-              <w:rPr>
-                <w:rFonts w:eastAsia="楷体_GB2312" w:hint="eastAsia"/>
-              </w:rPr>
-              <w:t>等学者提出，</w:t>
+              <w:t>季年芳等学者提出，</w:t>
             </w:r>
             <w:r>
               <w:rPr>
@@ -1331,13 +1423,7 @@
               <w:rPr>
                 <w:rFonts w:eastAsia="楷体_GB2312" w:hint="eastAsia"/>
               </w:rPr>
-              <w:t>俞蔚</w:t>
-            </w:r>
-            <w:r>
-              <w:rPr>
-                <w:rFonts w:eastAsia="楷体_GB2312" w:hint="eastAsia"/>
-              </w:rPr>
-              <w:t>认为，</w:t>
+              <w:t>俞蔚认为，</w:t>
             </w:r>
             <w:r>
               <w:rPr>
@@ -1573,25 +1659,7 @@
               <w:rPr>
                 <w:rFonts w:eastAsia="楷体_GB2312" w:hint="eastAsia"/>
               </w:rPr>
-              <w:t>）。</w:t>
-            </w:r>
-            <w:r>
-              <w:rPr>
-                <w:rFonts w:eastAsia="楷体_GB2312" w:hint="eastAsia"/>
-              </w:rPr>
-              <w:t>詹红艳</w:t>
-            </w:r>
-            <w:r>
-              <w:rPr>
-                <w:rFonts w:eastAsia="楷体_GB2312" w:hint="eastAsia"/>
-              </w:rPr>
-              <w:t>则提出，</w:t>
-            </w:r>
-            <w:r>
-              <w:rPr>
-                <w:rFonts w:eastAsia="楷体_GB2312" w:hint="eastAsia"/>
-              </w:rPr>
-              <w:t>软件项目风险可能出现在软件项目过程中的各个方面，而其主要分类有以下几个方面：产品规模风险、需求风险、相关性风险、技术风险、管理风险以及安全风险。虽然不能杜绝软件项目的整体风险，但是通过风险管理方法科学化，风险管理档案的建立和完善以及加强风险管理培训可有效减少风险发生的几率，这也为实际项软件项目实施提供了指导意见</w:t>
+              <w:t>）。詹红艳则提出，软件项目风险可能出现在软件项目过程中的各个方面，而其主要分类有以下几个方面：产品规模风险、需求风险、相关性风险、技术风险、管理风险以及安全风险。虽然不能杜绝软件项目的整体风险，但是通过风险管理方法科学化，风险管理档案的建立和完善以及加强风险管理培训可有效减少风险发生的几率，这也为实际项软件项目实施提供了指导意见</w:t>
             </w:r>
             <w:r>
               <w:rPr>
@@ -1626,6 +1694,13 @@
                 <w:rFonts w:eastAsia="楷体_GB2312"/>
                 <w:vertAlign w:val="superscript"/>
               </w:rPr>
+            </w:r>
+            <w:r>
+              <w:rPr>
+                <w:rFonts w:eastAsia="楷体_GB2312"/>
+                <w:vertAlign w:val="superscript"/>
+              </w:rPr>
+              <w:instrText xml:space="preserve"> \* MERGEFORMAT </w:instrText>
             </w:r>
             <w:r>
               <w:rPr>
@@ -1722,6 +1797,7 @@
             <w:r>
               <w:rPr>
                 <w:rFonts w:eastAsia="楷体_GB2312" w:hint="eastAsia"/>
+                <w:vertAlign w:val="superscript"/>
               </w:rPr>
               <w:t>[1]</w:t>
             </w:r>
@@ -1734,6 +1810,7 @@
             <w:r>
               <w:rPr>
                 <w:rFonts w:eastAsia="楷体_GB2312" w:hint="eastAsia"/>
+                <w:vertAlign w:val="superscript"/>
               </w:rPr>
               <w:t>[2]</w:t>
             </w:r>
@@ -1746,6 +1823,7 @@
             <w:r>
               <w:rPr>
                 <w:rFonts w:eastAsia="楷体_GB2312" w:hint="eastAsia"/>
+                <w:vertAlign w:val="superscript"/>
               </w:rPr>
               <w:t>[7]</w:t>
             </w:r>
@@ -1795,6 +1873,7 @@
             <w:r>
               <w:rPr>
                 <w:rFonts w:eastAsia="楷体_GB2312" w:hint="eastAsia"/>
+                <w:vertAlign w:val="superscript"/>
               </w:rPr>
               <w:t>[5]</w:t>
             </w:r>
@@ -1835,6 +1914,7 @@
             <w:r>
               <w:rPr>
                 <w:rFonts w:eastAsia="楷体_GB2312" w:hint="eastAsia"/>
+                <w:vertAlign w:val="superscript"/>
               </w:rPr>
               <w:t>[6]</w:t>
             </w:r>
@@ -1880,7 +1960,7 @@
             <w:pPr>
               <w:ind w:firstLineChars="250" w:firstLine="525"/>
               <w:rPr>
-                <w:rFonts w:eastAsia="楷体_GB2312" w:hint="eastAsia"/>
+                <w:rFonts w:eastAsia="楷体_GB2312"/>
               </w:rPr>
             </w:pPr>
             <w:r>
@@ -2056,6 +2136,7 @@
             <w:r>
               <w:rPr>
                 <w:rFonts w:eastAsia="楷体_GB2312" w:hint="eastAsia"/>
+                <w:vertAlign w:val="superscript"/>
               </w:rPr>
               <w:t>[4]</w:t>
             </w:r>
@@ -2158,7 +2239,14 @@
               <w:rPr>
                 <w:rFonts w:eastAsia="楷体_GB2312" w:hint="eastAsia"/>
               </w:rPr>
-              <w:t>）则对软件项目风险管理方法进行了深入研究，提出了多种有效的风险管理策略。</w:t>
+              <w:t>）则</w:t>
+            </w:r>
+            <w:r>
+              <w:rPr>
+                <w:rFonts w:eastAsia="楷体_GB2312" w:hint="eastAsia"/>
+              </w:rPr>
+              <w:lastRenderedPageBreak/>
+              <w:t>对软件项目风险管理方法进行了深入研究，提出了多种有效的风险管理策略。</w:t>
             </w:r>
           </w:p>
           <w:p>
@@ -2177,6 +2265,7 @@
             <w:r>
               <w:rPr>
                 <w:rFonts w:eastAsia="楷体_GB2312" w:hint="eastAsia"/>
+                <w:vertAlign w:val="superscript"/>
               </w:rPr>
               <w:t>[3]</w:t>
             </w:r>
@@ -2189,6 +2278,7 @@
             <w:r>
               <w:rPr>
                 <w:rFonts w:eastAsia="楷体_GB2312" w:hint="eastAsia"/>
+                <w:vertAlign w:val="superscript"/>
               </w:rPr>
               <w:t>[9]</w:t>
             </w:r>
@@ -2210,7 +2300,6 @@
               <w:rPr>
                 <w:rFonts w:eastAsia="楷体_GB2312" w:hint="eastAsia"/>
               </w:rPr>
-              <w:lastRenderedPageBreak/>
               <w:t>近年来，随着人工智能和机器学习技术的发展，一些学者开始探索基于这些技术的软件项目风险管理方法。例如，</w:t>
             </w:r>
             <w:r>
@@ -3485,6 +3574,7 @@
               <w:rPr>
                 <w:rFonts w:eastAsia="楷体_GB2312" w:hint="eastAsia"/>
               </w:rPr>
+              <w:lastRenderedPageBreak/>
               <w:t>吴马军</w:t>
             </w:r>
             <w:r>
@@ -3611,14 +3701,7 @@
               <w:rPr>
                 <w:rFonts w:eastAsia="楷体_GB2312"/>
               </w:rPr>
-              <w:t xml:space="preserve">, P. (2017). A statistical analysis of the effects of Scrum and </w:t>
-            </w:r>
-            <w:r>
-              <w:rPr>
-                <w:rFonts w:eastAsia="楷体_GB2312"/>
-              </w:rPr>
-              <w:lastRenderedPageBreak/>
-              <w:t xml:space="preserve">Kanban on software development projects. Robotics and Computer </w:t>
+              <w:t xml:space="preserve">, P. (2017). A statistical analysis of the effects of Scrum and Kanban on software development projects. Robotics and Computer </w:t>
             </w:r>
             <w:proofErr w:type="spellStart"/>
             <w:r>
@@ -5044,7 +5127,7 @@
       </w:r>
       <w:r>
         <w:rPr>
-          <w:rFonts w:eastAsia="STKaiti" w:hint="eastAsia"/>
+          <w:rFonts w:eastAsia="华文楷体" w:hint="eastAsia"/>
         </w:rPr>
         <w:t>（以下各项均可加页）</w:t>
       </w:r>
@@ -10038,7 +10121,7 @@
             <w:pPr>
               <w:jc w:val="center"/>
               <w:rPr>
-                <w:rFonts w:eastAsia="楷体_GB2312" w:hint="eastAsia"/>
+                <w:rFonts w:eastAsia="楷体_GB2312"/>
               </w:rPr>
             </w:pPr>
           </w:p>
